--- a/实训报告(部分).docx
+++ b/实训报告(部分).docx
@@ -115,53 +115,53 @@
         </w:rPr>
         <w:t>entity目录： 存放实体类。</w:t>
       </w:r>
+    </w:p>
+    <w:p>
+      <w:pPr>
+        <w:rPr>
+          <w:rFonts w:hint="eastAsia" w:eastAsiaTheme="minorEastAsia"/>
+          <w:lang w:eastAsia="zh-CN"/>
+        </w:rPr>
+      </w:pPr>
+      <w:r>
+        <w:rPr>
+          <w:rFonts w:hint="eastAsia" w:eastAsiaTheme="minorEastAsia"/>
+          <w:lang w:eastAsia="zh-CN"/>
+        </w:rPr>
+        <w:t>enums目录： 存放枚举类型。</w:t>
+      </w:r>
+    </w:p>
+    <w:p>
+      <w:pPr>
+        <w:rPr>
+          <w:rFonts w:hint="eastAsia" w:eastAsiaTheme="minorEastAsia"/>
+          <w:lang w:eastAsia="zh-CN"/>
+        </w:rPr>
+      </w:pPr>
+      <w:r>
+        <w:rPr>
+          <w:rFonts w:hint="eastAsia" w:eastAsiaTheme="minorEastAsia"/>
+          <w:lang w:eastAsia="zh-CN"/>
+        </w:rPr>
+        <w:t>interceptor目录： 存放拦截器。</w:t>
+      </w:r>
+    </w:p>
+    <w:p>
+      <w:pPr>
+        <w:rPr>
+          <w:rFonts w:hint="eastAsia" w:eastAsiaTheme="minorEastAsia"/>
+          <w:lang w:eastAsia="zh-CN"/>
+        </w:rPr>
+      </w:pPr>
+      <w:r>
+        <w:rPr>
+          <w:rFonts w:hint="eastAsia" w:eastAsiaTheme="minorEastAsia"/>
+          <w:lang w:eastAsia="zh-CN"/>
+        </w:rPr>
+        <w:t>mapper目录： 存放MyBatis的Mapper接口。</w:t>
+      </w:r>
       <w:bookmarkStart w:id="0" w:name="_GoBack"/>
       <w:bookmarkEnd w:id="0"/>
-    </w:p>
-    <w:p>
-      <w:pPr>
-        <w:rPr>
-          <w:rFonts w:hint="eastAsia" w:eastAsiaTheme="minorEastAsia"/>
-          <w:lang w:eastAsia="zh-CN"/>
-        </w:rPr>
-      </w:pPr>
-      <w:r>
-        <w:rPr>
-          <w:rFonts w:hint="eastAsia" w:eastAsiaTheme="minorEastAsia"/>
-          <w:lang w:eastAsia="zh-CN"/>
-        </w:rPr>
-        <w:t>enums目录： 存放枚举类型。</w:t>
-      </w:r>
-    </w:p>
-    <w:p>
-      <w:pPr>
-        <w:rPr>
-          <w:rFonts w:hint="eastAsia" w:eastAsiaTheme="minorEastAsia"/>
-          <w:lang w:eastAsia="zh-CN"/>
-        </w:rPr>
-      </w:pPr>
-      <w:r>
-        <w:rPr>
-          <w:rFonts w:hint="eastAsia" w:eastAsiaTheme="minorEastAsia"/>
-          <w:lang w:eastAsia="zh-CN"/>
-        </w:rPr>
-        <w:t>interceptor目录： 存放拦截器。</w:t>
-      </w:r>
-    </w:p>
-    <w:p>
-      <w:pPr>
-        <w:rPr>
-          <w:rFonts w:hint="eastAsia" w:eastAsiaTheme="minorEastAsia"/>
-          <w:lang w:eastAsia="zh-CN"/>
-        </w:rPr>
-      </w:pPr>
-      <w:r>
-        <w:rPr>
-          <w:rFonts w:hint="eastAsia" w:eastAsiaTheme="minorEastAsia"/>
-          <w:lang w:eastAsia="zh-CN"/>
-        </w:rPr>
-        <w:t>mapper目录： 存放MyBatis的Mapper接口。</w:t>
-      </w:r>
     </w:p>
     <w:p>
       <w:pPr>
@@ -577,9 +577,6 @@
       </w:r>
     </w:p>
     <w:p>
-      <w:pPr>
-        <w:rPr/>
-      </w:pPr>
       <w:r>
         <w:t>用户实体（User Entity）</w:t>
       </w:r>
@@ -590,15 +587,8 @@
         <w:t>：</w:t>
       </w:r>
     </w:p>
-    <w:p>
-      <w:pPr>
-        <w:rPr/>
-      </w:pPr>
-    </w:p>
-    <w:p>
-      <w:pPr>
-        <w:rPr/>
-      </w:pPr>
+    <w:p/>
+    <w:p>
       <w:r>
         <w:rPr>
           <w:rFonts w:hint="default"/>
@@ -615,15 +605,8 @@
         <w:t>表）和评论（Comment表）之间的关系。这意味着User表中的user_id是Article表和Comment表的外键，将它们与创建它们的用户关联起来。</w:t>
       </w:r>
     </w:p>
-    <w:p>
-      <w:pPr>
-        <w:rPr/>
-      </w:pPr>
-    </w:p>
-    <w:p>
-      <w:pPr>
-        <w:rPr/>
-      </w:pPr>
+    <w:p/>
+    <w:p>
       <w:r>
         <w:rPr>
           <w:rFonts w:hint="default"/>
@@ -631,15 +614,8 @@
         <w:t>文章实体（Article Entity）：</w:t>
       </w:r>
     </w:p>
-    <w:p>
-      <w:pPr>
-        <w:rPr/>
-      </w:pPr>
-    </w:p>
-    <w:p>
-      <w:pPr>
-        <w:rPr/>
-      </w:pPr>
+    <w:p/>
+    <w:p>
       <w:r>
         <w:rPr>
           <w:rFonts w:hint="default"/>
@@ -648,9 +624,6 @@
       </w:r>
     </w:p>
     <w:p>
-      <w:pPr>
-        <w:rPr/>
-      </w:pPr>
       <w:r>
         <w:rPr>
           <w:rFonts w:hint="default"/>
@@ -659,9 +632,6 @@
       </w:r>
     </w:p>
     <w:p>
-      <w:pPr>
-        <w:rPr/>
-      </w:pPr>
       <w:r>
         <w:rPr>
           <w:rFonts w:hint="default"/>
@@ -670,9 +640,6 @@
       </w:r>
     </w:p>
     <w:p>
-      <w:pPr>
-        <w:rPr/>
-      </w:pPr>
       <w:r>
         <w:rPr>
           <w:rFonts w:hint="default"/>
@@ -680,15 +647,8 @@
         <w:t>Authored By（由...撰写）：表示文章由用户撰写。Article表中的article_user_id是一个外键，引用了User表中的user_id。</w:t>
       </w:r>
     </w:p>
-    <w:p>
-      <w:pPr>
-        <w:rPr/>
-      </w:pPr>
-    </w:p>
-    <w:p>
-      <w:pPr>
-        <w:rPr/>
-      </w:pPr>
+    <w:p/>
+    <w:p>
       <w:r>
         <w:rPr>
           <w:rFonts w:hint="default"/>
@@ -696,15 +656,8 @@
         <w:t>链接实体（Link Entity）：</w:t>
       </w:r>
     </w:p>
-    <w:p>
-      <w:pPr>
-        <w:rPr/>
-      </w:pPr>
-    </w:p>
-    <w:p>
-      <w:pPr>
-        <w:rPr/>
-      </w:pPr>
+    <w:p/>
+    <w:p>
       <w:r>
         <w:rPr>
           <w:rFonts w:hint="default"/>
@@ -712,15 +665,8 @@
         <w:t>Belongs To（属于）：表示链接与用户之间的关系。Link表中的user_id是一个外键，引用了User表中的user_id。</w:t>
       </w:r>
     </w:p>
-    <w:p>
-      <w:pPr>
-        <w:rPr/>
-      </w:pPr>
-    </w:p>
-    <w:p>
-      <w:pPr>
-        <w:rPr/>
-      </w:pPr>
+    <w:p/>
+    <w:p>
       <w:r>
         <w:rPr>
           <w:rFonts w:hint="default"/>
@@ -728,15 +674,8 @@
         <w:t>菜单实体（Menu Entity）：</w:t>
       </w:r>
     </w:p>
-    <w:p>
-      <w:pPr>
-        <w:rPr/>
-      </w:pPr>
-    </w:p>
-    <w:p>
-      <w:pPr>
-        <w:rPr/>
-      </w:pPr>
+    <w:p/>
+    <w:p>
       <w:r>
         <w:rPr>
           <w:rFonts w:hint="default"/>
@@ -744,15 +683,8 @@
         <w:t>Authored By（由...撰写）：表示Menu表与User表之间的关系。它表示一个菜单由用户撰写。Menu表中的user_id是一个外键，引用了User表中的user_id。</w:t>
       </w:r>
     </w:p>
-    <w:p>
-      <w:pPr>
-        <w:rPr/>
-      </w:pPr>
-    </w:p>
-    <w:p>
-      <w:pPr>
-        <w:rPr/>
-      </w:pPr>
+    <w:p/>
+    <w:p>
       <w:r>
         <w:rPr>
           <w:rFonts w:hint="default"/>
@@ -760,15 +692,8 @@
         <w:t>公告实体（Notice Entity）：</w:t>
       </w:r>
     </w:p>
-    <w:p>
-      <w:pPr>
-        <w:rPr/>
-      </w:pPr>
-    </w:p>
-    <w:p>
-      <w:pPr>
-        <w:rPr/>
-      </w:pPr>
+    <w:p/>
+    <w:p>
       <w:r>
         <w:rPr>
           <w:rFonts w:hint="default"/>
@@ -776,15 +701,8 @@
         <w:t>Authored By（由...撰写）：表示一个公告由用户撰写。Notice表中的user_id是一个外键，引用了User表中的user_id。</w:t>
       </w:r>
     </w:p>
-    <w:p>
-      <w:pPr>
-        <w:rPr/>
-      </w:pPr>
-    </w:p>
-    <w:p>
-      <w:pPr>
-        <w:rPr/>
-      </w:pPr>
+    <w:p/>
+    <w:p>
       <w:r>
         <w:rPr>
           <w:rFonts w:hint="default"/>
@@ -792,15 +710,8 @@
         <w:t>选项实体（Options Entity）：</w:t>
       </w:r>
     </w:p>
-    <w:p>
-      <w:pPr>
-        <w:rPr/>
-      </w:pPr>
-    </w:p>
-    <w:p>
-      <w:pPr>
-        <w:rPr/>
-      </w:pPr>
+    <w:p/>
+    <w:p>
       <w:r>
         <w:rPr>
           <w:rFonts w:hint="default"/>
@@ -808,15 +719,8 @@
         <w:t>Set By（由...设置）：表示Options表与User表之间的关系。它表示站点选项由用户设置。Options表中的user_id是一个外键，引用了User表中的user_id。</w:t>
       </w:r>
     </w:p>
-    <w:p>
-      <w:pPr>
-        <w:rPr/>
-      </w:pPr>
-    </w:p>
-    <w:p>
-      <w:pPr>
-        <w:rPr/>
-      </w:pPr>
+    <w:p/>
+    <w:p>
       <w:r>
         <w:rPr>
           <w:rFonts w:hint="default"/>
@@ -824,15 +728,8 @@
         <w:t>页面实体（Page Entity）：</w:t>
       </w:r>
     </w:p>
-    <w:p>
-      <w:pPr>
-        <w:rPr/>
-      </w:pPr>
-    </w:p>
-    <w:p>
-      <w:pPr>
-        <w:rPr/>
-      </w:pPr>
+    <w:p/>
+    <w:p>
       <w:r>
         <w:rPr>
           <w:rFonts w:hint="default"/>
@@ -840,15 +737,8 @@
         <w:t>Authored By（由...撰写）：表示一个自定义页面由用户撰写。Page表中的user_id是一个外键，引用了User表中的user_id。</w:t>
       </w:r>
     </w:p>
-    <w:p>
-      <w:pPr>
-        <w:rPr/>
-      </w:pPr>
-    </w:p>
-    <w:p>
-      <w:pPr>
-        <w:rPr/>
-      </w:pPr>
+    <w:p/>
+    <w:p>
       <w:r>
         <w:rPr>
           <w:rFonts w:hint="default"/>
@@ -856,14 +746,12 @@
         <w:t>评论实体（Comment Entity）：</w:t>
       </w:r>
     </w:p>
-    <w:p>
-      <w:pPr>
-        <w:rPr/>
-      </w:pPr>
-    </w:p>
-    <w:p>
-      <w:pPr>
-        <w:rPr/>
+    <w:p/>
+    <w:p>
+      <w:pPr>
+        <w:rPr>
+          <w:rFonts w:hint="default"/>
+        </w:rPr>
       </w:pPr>
       <w:r>
         <w:rPr>
@@ -871,6 +759,2113 @@
         </w:rPr>
         <w:t>Authored By（由...撰写）：表示一个评论由用户撰写。Comment表中的comment_user_id是一个外键，引用了User表中的user_id。</w:t>
       </w:r>
+    </w:p>
+    <w:tbl>
+      <w:tblPr>
+        <w:tblStyle w:val="4"/>
+        <w:tblW w:w="0" w:type="auto"/>
+        <w:tblInd w:w="0" w:type="dxa"/>
+        <w:tblBorders>
+          <w:top w:val="single" w:color="auto" w:sz="4" w:space="0"/>
+          <w:left w:val="single" w:color="auto" w:sz="4" w:space="0"/>
+          <w:bottom w:val="single" w:color="auto" w:sz="4" w:space="0"/>
+          <w:right w:val="single" w:color="auto" w:sz="4" w:space="0"/>
+          <w:insideH w:val="single" w:color="auto" w:sz="4" w:space="0"/>
+          <w:insideV w:val="single" w:color="auto" w:sz="4" w:space="0"/>
+        </w:tblBorders>
+        <w:tblLayout w:type="autofit"/>
+        <w:tblCellMar>
+          <w:left w:w="108" w:type="dxa"/>
+          <w:right w:w="108" w:type="dxa"/>
+        </w:tblCellMar>
+      </w:tblPr>
+      <w:tblGrid>
+        <w:gridCol w:w="8522"/>
+      </w:tblGrid>
+      <w:tr>
+        <w:tblPrEx>
+          <w:tblBorders>
+            <w:top w:val="single" w:color="auto" w:sz="4" w:space="0"/>
+            <w:left w:val="single" w:color="auto" w:sz="4" w:space="0"/>
+            <w:bottom w:val="single" w:color="auto" w:sz="4" w:space="0"/>
+            <w:right w:val="single" w:color="auto" w:sz="4" w:space="0"/>
+            <w:insideH w:val="single" w:color="auto" w:sz="4" w:space="0"/>
+            <w:insideV w:val="single" w:color="auto" w:sz="4" w:space="0"/>
+          </w:tblBorders>
+        </w:tblPrEx>
+        <w:tc>
+          <w:tcPr>
+            <w:tcW w:w="8522" w:type="dxa"/>
+          </w:tcPr>
+          <w:p>
+            <w:pPr>
+              <w:rPr>
+                <w:rFonts w:hint="default"/>
+                <w:vertAlign w:val="baseline"/>
+              </w:rPr>
+            </w:pPr>
+          </w:p>
+          <w:p>
+            <w:pPr>
+              <w:rPr>
+                <w:rFonts w:hint="default"/>
+                <w:vertAlign w:val="baseline"/>
+              </w:rPr>
+            </w:pPr>
+            <w:r>
+              <w:rPr>
+                <w:rFonts w:hint="default"/>
+                <w:vertAlign w:val="baseline"/>
+              </w:rPr>
+              <w:t>article表：</w:t>
+            </w:r>
+          </w:p>
+          <w:p>
+            <w:pPr>
+              <w:rPr>
+                <w:rFonts w:hint="default"/>
+                <w:vertAlign w:val="baseline"/>
+              </w:rPr>
+            </w:pPr>
+          </w:p>
+          <w:p>
+            <w:pPr>
+              <w:rPr>
+                <w:rFonts w:hint="default"/>
+                <w:vertAlign w:val="baseline"/>
+              </w:rPr>
+            </w:pPr>
+            <w:r>
+              <w:rPr>
+                <w:rFonts w:hint="default"/>
+                <w:vertAlign w:val="baseline"/>
+              </w:rPr>
+              <w:t>作用：存储文章信息。</w:t>
+            </w:r>
+          </w:p>
+          <w:p>
+            <w:pPr>
+              <w:rPr>
+                <w:rFonts w:hint="default"/>
+                <w:vertAlign w:val="baseline"/>
+              </w:rPr>
+            </w:pPr>
+            <w:r>
+              <w:rPr>
+                <w:rFonts w:hint="default"/>
+                <w:vertAlign w:val="baseline"/>
+              </w:rPr>
+              <w:t>字段解释：</w:t>
+            </w:r>
+          </w:p>
+          <w:p>
+            <w:pPr>
+              <w:rPr>
+                <w:rFonts w:hint="default"/>
+                <w:vertAlign w:val="baseline"/>
+              </w:rPr>
+            </w:pPr>
+            <w:r>
+              <w:rPr>
+                <w:rFonts w:hint="default"/>
+                <w:vertAlign w:val="baseline"/>
+              </w:rPr>
+              <w:t>article_id: 文章ID（主键）。</w:t>
+            </w:r>
+          </w:p>
+          <w:p>
+            <w:pPr>
+              <w:rPr>
+                <w:rFonts w:hint="default"/>
+                <w:vertAlign w:val="baseline"/>
+              </w:rPr>
+            </w:pPr>
+            <w:r>
+              <w:rPr>
+                <w:rFonts w:hint="default"/>
+                <w:vertAlign w:val="baseline"/>
+              </w:rPr>
+              <w:t>article_user_id: 用户ID，表示文章的作者。</w:t>
+            </w:r>
+          </w:p>
+          <w:p>
+            <w:pPr>
+              <w:rPr>
+                <w:rFonts w:hint="default"/>
+                <w:vertAlign w:val="baseline"/>
+              </w:rPr>
+            </w:pPr>
+            <w:r>
+              <w:rPr>
+                <w:rFonts w:hint="default"/>
+                <w:vertAlign w:val="baseline"/>
+              </w:rPr>
+              <w:t>article_title: 文章标题。</w:t>
+            </w:r>
+          </w:p>
+          <w:p>
+            <w:pPr>
+              <w:rPr>
+                <w:rFonts w:hint="default"/>
+                <w:vertAlign w:val="baseline"/>
+              </w:rPr>
+            </w:pPr>
+            <w:r>
+              <w:rPr>
+                <w:rFonts w:hint="default"/>
+                <w:vertAlign w:val="baseline"/>
+              </w:rPr>
+              <w:t>article_content: 文章内容。</w:t>
+            </w:r>
+          </w:p>
+          <w:p>
+            <w:pPr>
+              <w:rPr>
+                <w:rFonts w:hint="default"/>
+                <w:vertAlign w:val="baseline"/>
+              </w:rPr>
+            </w:pPr>
+            <w:r>
+              <w:rPr>
+                <w:rFonts w:hint="default"/>
+                <w:vertAlign w:val="baseline"/>
+              </w:rPr>
+              <w:t>article_view_count: 文章访问量。</w:t>
+            </w:r>
+          </w:p>
+          <w:p>
+            <w:pPr>
+              <w:rPr>
+                <w:rFonts w:hint="default"/>
+                <w:vertAlign w:val="baseline"/>
+              </w:rPr>
+            </w:pPr>
+            <w:r>
+              <w:rPr>
+                <w:rFonts w:hint="default"/>
+                <w:vertAlign w:val="baseline"/>
+              </w:rPr>
+              <w:t>article_comment_count: 文章评论数。</w:t>
+            </w:r>
+          </w:p>
+          <w:p>
+            <w:pPr>
+              <w:rPr>
+                <w:rFonts w:hint="default"/>
+                <w:vertAlign w:val="baseline"/>
+              </w:rPr>
+            </w:pPr>
+            <w:r>
+              <w:rPr>
+                <w:rFonts w:hint="default"/>
+                <w:vertAlign w:val="baseline"/>
+              </w:rPr>
+              <w:t>article_like_count: 文章点赞数。</w:t>
+            </w:r>
+          </w:p>
+          <w:p>
+            <w:pPr>
+              <w:rPr>
+                <w:rFonts w:hint="default"/>
+                <w:vertAlign w:val="baseline"/>
+              </w:rPr>
+            </w:pPr>
+            <w:r>
+              <w:rPr>
+                <w:rFonts w:hint="default"/>
+                <w:vertAlign w:val="baseline"/>
+              </w:rPr>
+              <w:t>article_is_comment: 是否允许评论。</w:t>
+            </w:r>
+          </w:p>
+          <w:p>
+            <w:pPr>
+              <w:rPr>
+                <w:rFonts w:hint="default"/>
+                <w:vertAlign w:val="baseline"/>
+              </w:rPr>
+            </w:pPr>
+            <w:r>
+              <w:rPr>
+                <w:rFonts w:hint="default"/>
+                <w:vertAlign w:val="baseline"/>
+              </w:rPr>
+              <w:t>article_status: 文章状态。</w:t>
+            </w:r>
+          </w:p>
+          <w:p>
+            <w:pPr>
+              <w:rPr>
+                <w:rFonts w:hint="default"/>
+                <w:vertAlign w:val="baseline"/>
+              </w:rPr>
+            </w:pPr>
+            <w:r>
+              <w:rPr>
+                <w:rFonts w:hint="default"/>
+                <w:vertAlign w:val="baseline"/>
+              </w:rPr>
+              <w:t>article_order: 文章排序值。</w:t>
+            </w:r>
+          </w:p>
+          <w:p>
+            <w:pPr>
+              <w:rPr>
+                <w:rFonts w:hint="default"/>
+                <w:vertAlign w:val="baseline"/>
+              </w:rPr>
+            </w:pPr>
+            <w:r>
+              <w:rPr>
+                <w:rFonts w:hint="default"/>
+                <w:vertAlign w:val="baseline"/>
+              </w:rPr>
+              <w:t>article_update_time: 文章更新时间。</w:t>
+            </w:r>
+          </w:p>
+          <w:p>
+            <w:pPr>
+              <w:rPr>
+                <w:rFonts w:hint="default"/>
+                <w:vertAlign w:val="baseline"/>
+              </w:rPr>
+            </w:pPr>
+            <w:r>
+              <w:rPr>
+                <w:rFonts w:hint="default"/>
+                <w:vertAlign w:val="baseline"/>
+              </w:rPr>
+              <w:t>article_create_time: 文章创建时间。</w:t>
+            </w:r>
+          </w:p>
+          <w:p>
+            <w:pPr>
+              <w:rPr>
+                <w:rFonts w:hint="default"/>
+                <w:vertAlign w:val="baseline"/>
+              </w:rPr>
+            </w:pPr>
+            <w:r>
+              <w:rPr>
+                <w:rFonts w:hint="default"/>
+                <w:vertAlign w:val="baseline"/>
+              </w:rPr>
+              <w:t>article_summary: 文章摘要。</w:t>
+            </w:r>
+          </w:p>
+          <w:p>
+            <w:pPr>
+              <w:rPr>
+                <w:rFonts w:hint="default"/>
+                <w:vertAlign w:val="baseline"/>
+              </w:rPr>
+            </w:pPr>
+            <w:r>
+              <w:rPr>
+                <w:rFonts w:hint="default"/>
+                <w:vertAlign w:val="baseline"/>
+              </w:rPr>
+              <w:t>article_thumbnail: 文章缩略图。</w:t>
+            </w:r>
+          </w:p>
+          <w:p>
+            <w:pPr>
+              <w:rPr>
+                <w:rFonts w:hint="default"/>
+                <w:vertAlign w:val="baseline"/>
+              </w:rPr>
+            </w:pPr>
+          </w:p>
+          <w:p>
+            <w:pPr>
+              <w:rPr>
+                <w:rFonts w:hint="default"/>
+                <w:vertAlign w:val="baseline"/>
+              </w:rPr>
+            </w:pPr>
+            <w:r>
+              <w:rPr>
+                <w:rFonts w:hint="default"/>
+                <w:vertAlign w:val="baseline"/>
+              </w:rPr>
+              <w:t>article_category_ref表：</w:t>
+            </w:r>
+          </w:p>
+          <w:p>
+            <w:pPr>
+              <w:rPr>
+                <w:rFonts w:hint="default"/>
+                <w:vertAlign w:val="baseline"/>
+              </w:rPr>
+            </w:pPr>
+          </w:p>
+          <w:p>
+            <w:pPr>
+              <w:rPr>
+                <w:rFonts w:hint="default"/>
+                <w:vertAlign w:val="baseline"/>
+              </w:rPr>
+            </w:pPr>
+            <w:r>
+              <w:rPr>
+                <w:rFonts w:hint="default"/>
+                <w:vertAlign w:val="baseline"/>
+              </w:rPr>
+              <w:t>作用：文章与分类的关联表。</w:t>
+            </w:r>
+          </w:p>
+          <w:p>
+            <w:pPr>
+              <w:rPr>
+                <w:rFonts w:hint="default"/>
+                <w:vertAlign w:val="baseline"/>
+              </w:rPr>
+            </w:pPr>
+            <w:r>
+              <w:rPr>
+                <w:rFonts w:hint="default"/>
+                <w:vertAlign w:val="baseline"/>
+              </w:rPr>
+              <w:t>字段解释：</w:t>
+            </w:r>
+          </w:p>
+          <w:p>
+            <w:pPr>
+              <w:rPr>
+                <w:rFonts w:hint="default"/>
+                <w:vertAlign w:val="baseline"/>
+              </w:rPr>
+            </w:pPr>
+            <w:r>
+              <w:rPr>
+                <w:rFonts w:hint="default"/>
+                <w:vertAlign w:val="baseline"/>
+              </w:rPr>
+              <w:t>article_id: 文章ID（外键）。</w:t>
+            </w:r>
+          </w:p>
+          <w:p>
+            <w:pPr>
+              <w:rPr>
+                <w:rFonts w:hint="default"/>
+                <w:vertAlign w:val="baseline"/>
+              </w:rPr>
+            </w:pPr>
+            <w:r>
+              <w:rPr>
+                <w:rFonts w:hint="default"/>
+                <w:vertAlign w:val="baseline"/>
+              </w:rPr>
+              <w:t>category_id: 分类ID（外键）。</w:t>
+            </w:r>
+          </w:p>
+          <w:p>
+            <w:pPr>
+              <w:rPr>
+                <w:rFonts w:hint="default"/>
+                <w:vertAlign w:val="baseline"/>
+              </w:rPr>
+            </w:pPr>
+          </w:p>
+          <w:p>
+            <w:pPr>
+              <w:rPr>
+                <w:rFonts w:hint="default"/>
+                <w:vertAlign w:val="baseline"/>
+              </w:rPr>
+            </w:pPr>
+            <w:r>
+              <w:rPr>
+                <w:rFonts w:hint="default"/>
+                <w:vertAlign w:val="baseline"/>
+              </w:rPr>
+              <w:t>article_tag_ref表：</w:t>
+            </w:r>
+          </w:p>
+          <w:p>
+            <w:pPr>
+              <w:rPr>
+                <w:rFonts w:hint="default"/>
+                <w:vertAlign w:val="baseline"/>
+              </w:rPr>
+            </w:pPr>
+          </w:p>
+          <w:p>
+            <w:pPr>
+              <w:rPr>
+                <w:rFonts w:hint="default"/>
+                <w:vertAlign w:val="baseline"/>
+              </w:rPr>
+            </w:pPr>
+            <w:r>
+              <w:rPr>
+                <w:rFonts w:hint="default"/>
+                <w:vertAlign w:val="baseline"/>
+              </w:rPr>
+              <w:t>作用：文章与标签的关联表。</w:t>
+            </w:r>
+          </w:p>
+          <w:p>
+            <w:pPr>
+              <w:rPr>
+                <w:rFonts w:hint="default"/>
+                <w:vertAlign w:val="baseline"/>
+              </w:rPr>
+            </w:pPr>
+            <w:r>
+              <w:rPr>
+                <w:rFonts w:hint="default"/>
+                <w:vertAlign w:val="baseline"/>
+              </w:rPr>
+              <w:t>字段解释：</w:t>
+            </w:r>
+          </w:p>
+          <w:p>
+            <w:pPr>
+              <w:rPr>
+                <w:rFonts w:hint="default"/>
+                <w:vertAlign w:val="baseline"/>
+              </w:rPr>
+            </w:pPr>
+            <w:r>
+              <w:rPr>
+                <w:rFonts w:hint="default"/>
+                <w:vertAlign w:val="baseline"/>
+              </w:rPr>
+              <w:t>article_id: 文章ID（外键）。</w:t>
+            </w:r>
+          </w:p>
+          <w:p>
+            <w:pPr>
+              <w:rPr>
+                <w:rFonts w:hint="default"/>
+                <w:vertAlign w:val="baseline"/>
+              </w:rPr>
+            </w:pPr>
+            <w:r>
+              <w:rPr>
+                <w:rFonts w:hint="default"/>
+                <w:vertAlign w:val="baseline"/>
+              </w:rPr>
+              <w:t>tag_id: 标签ID（外键）。</w:t>
+            </w:r>
+          </w:p>
+          <w:p>
+            <w:pPr>
+              <w:rPr>
+                <w:rFonts w:hint="default"/>
+                <w:vertAlign w:val="baseline"/>
+              </w:rPr>
+            </w:pPr>
+          </w:p>
+          <w:p>
+            <w:pPr>
+              <w:rPr>
+                <w:rFonts w:hint="default"/>
+                <w:vertAlign w:val="baseline"/>
+              </w:rPr>
+            </w:pPr>
+            <w:r>
+              <w:rPr>
+                <w:rFonts w:hint="default"/>
+                <w:vertAlign w:val="baseline"/>
+              </w:rPr>
+              <w:t>category表：</w:t>
+            </w:r>
+          </w:p>
+          <w:p>
+            <w:pPr>
+              <w:rPr>
+                <w:rFonts w:hint="default"/>
+                <w:vertAlign w:val="baseline"/>
+              </w:rPr>
+            </w:pPr>
+          </w:p>
+          <w:p>
+            <w:pPr>
+              <w:rPr>
+                <w:rFonts w:hint="default"/>
+                <w:vertAlign w:val="baseline"/>
+              </w:rPr>
+            </w:pPr>
+            <w:r>
+              <w:rPr>
+                <w:rFonts w:hint="default"/>
+                <w:vertAlign w:val="baseline"/>
+              </w:rPr>
+              <w:t>作用：存储文章分类信息。</w:t>
+            </w:r>
+          </w:p>
+          <w:p>
+            <w:pPr>
+              <w:rPr>
+                <w:rFonts w:hint="default"/>
+                <w:vertAlign w:val="baseline"/>
+              </w:rPr>
+            </w:pPr>
+            <w:r>
+              <w:rPr>
+                <w:rFonts w:hint="default"/>
+                <w:vertAlign w:val="baseline"/>
+              </w:rPr>
+              <w:t>字段解释：</w:t>
+            </w:r>
+          </w:p>
+          <w:p>
+            <w:pPr>
+              <w:rPr>
+                <w:rFonts w:hint="default"/>
+                <w:vertAlign w:val="baseline"/>
+              </w:rPr>
+            </w:pPr>
+            <w:r>
+              <w:rPr>
+                <w:rFonts w:hint="default"/>
+                <w:vertAlign w:val="baseline"/>
+              </w:rPr>
+              <w:t>category_id: 分类ID（主键）。</w:t>
+            </w:r>
+          </w:p>
+          <w:p>
+            <w:pPr>
+              <w:rPr>
+                <w:rFonts w:hint="default"/>
+                <w:vertAlign w:val="baseline"/>
+              </w:rPr>
+            </w:pPr>
+            <w:r>
+              <w:rPr>
+                <w:rFonts w:hint="default"/>
+                <w:vertAlign w:val="baseline"/>
+              </w:rPr>
+              <w:t>category_pid: 分类父ID，表示分类的层次关系。</w:t>
+            </w:r>
+          </w:p>
+          <w:p>
+            <w:pPr>
+              <w:rPr>
+                <w:rFonts w:hint="default"/>
+                <w:vertAlign w:val="baseline"/>
+              </w:rPr>
+            </w:pPr>
+            <w:r>
+              <w:rPr>
+                <w:rFonts w:hint="default"/>
+                <w:vertAlign w:val="baseline"/>
+              </w:rPr>
+              <w:t>category_name: 分类名称。</w:t>
+            </w:r>
+          </w:p>
+          <w:p>
+            <w:pPr>
+              <w:rPr>
+                <w:rFonts w:hint="default"/>
+                <w:vertAlign w:val="baseline"/>
+              </w:rPr>
+            </w:pPr>
+            <w:r>
+              <w:rPr>
+                <w:rFonts w:hint="default"/>
+                <w:vertAlign w:val="baseline"/>
+              </w:rPr>
+              <w:t>category_description: 分类描述。</w:t>
+            </w:r>
+          </w:p>
+          <w:p>
+            <w:pPr>
+              <w:rPr>
+                <w:rFonts w:hint="default"/>
+                <w:vertAlign w:val="baseline"/>
+              </w:rPr>
+            </w:pPr>
+            <w:r>
+              <w:rPr>
+                <w:rFonts w:hint="default"/>
+                <w:vertAlign w:val="baseline"/>
+              </w:rPr>
+              <w:t>category_order: 分类排序值。</w:t>
+            </w:r>
+          </w:p>
+          <w:p>
+            <w:pPr>
+              <w:rPr>
+                <w:rFonts w:hint="default"/>
+                <w:vertAlign w:val="baseline"/>
+              </w:rPr>
+            </w:pPr>
+            <w:r>
+              <w:rPr>
+                <w:rFonts w:hint="default"/>
+                <w:vertAlign w:val="baseline"/>
+              </w:rPr>
+              <w:t>category_icon: 分类图标。</w:t>
+            </w:r>
+          </w:p>
+          <w:p>
+            <w:pPr>
+              <w:rPr>
+                <w:rFonts w:hint="default"/>
+                <w:vertAlign w:val="baseline"/>
+              </w:rPr>
+            </w:pPr>
+          </w:p>
+          <w:p>
+            <w:pPr>
+              <w:rPr>
+                <w:rFonts w:hint="default"/>
+                <w:vertAlign w:val="baseline"/>
+              </w:rPr>
+            </w:pPr>
+            <w:r>
+              <w:rPr>
+                <w:rFonts w:hint="default"/>
+                <w:vertAlign w:val="baseline"/>
+              </w:rPr>
+              <w:t>comment表：</w:t>
+            </w:r>
+          </w:p>
+          <w:p>
+            <w:pPr>
+              <w:rPr>
+                <w:rFonts w:hint="default"/>
+                <w:vertAlign w:val="baseline"/>
+              </w:rPr>
+            </w:pPr>
+          </w:p>
+          <w:p>
+            <w:pPr>
+              <w:rPr>
+                <w:rFonts w:hint="default"/>
+                <w:vertAlign w:val="baseline"/>
+              </w:rPr>
+            </w:pPr>
+            <w:r>
+              <w:rPr>
+                <w:rFonts w:hint="default"/>
+                <w:vertAlign w:val="baseline"/>
+              </w:rPr>
+              <w:t>作用：存储评论信息。</w:t>
+            </w:r>
+          </w:p>
+          <w:p>
+            <w:pPr>
+              <w:rPr>
+                <w:rFonts w:hint="default"/>
+                <w:vertAlign w:val="baseline"/>
+              </w:rPr>
+            </w:pPr>
+            <w:r>
+              <w:rPr>
+                <w:rFonts w:hint="default"/>
+                <w:vertAlign w:val="baseline"/>
+              </w:rPr>
+              <w:t>字段解释：</w:t>
+            </w:r>
+          </w:p>
+          <w:p>
+            <w:pPr>
+              <w:rPr>
+                <w:rFonts w:hint="default"/>
+                <w:vertAlign w:val="baseline"/>
+              </w:rPr>
+            </w:pPr>
+            <w:r>
+              <w:rPr>
+                <w:rFonts w:hint="default"/>
+                <w:vertAlign w:val="baseline"/>
+              </w:rPr>
+              <w:t>comment_id: 评论ID（主键）。</w:t>
+            </w:r>
+          </w:p>
+          <w:p>
+            <w:pPr>
+              <w:rPr>
+                <w:rFonts w:hint="default"/>
+                <w:vertAlign w:val="baseline"/>
+              </w:rPr>
+            </w:pPr>
+            <w:r>
+              <w:rPr>
+                <w:rFonts w:hint="default"/>
+                <w:vertAlign w:val="baseline"/>
+              </w:rPr>
+              <w:t>comment_pid: 上级评论ID。</w:t>
+            </w:r>
+          </w:p>
+          <w:p>
+            <w:pPr>
+              <w:rPr>
+                <w:rFonts w:hint="default"/>
+                <w:vertAlign w:val="baseline"/>
+              </w:rPr>
+            </w:pPr>
+            <w:r>
+              <w:rPr>
+                <w:rFonts w:hint="default"/>
+                <w:vertAlign w:val="baseline"/>
+              </w:rPr>
+              <w:t>comment_pname: 上级评论名称。</w:t>
+            </w:r>
+          </w:p>
+          <w:p>
+            <w:pPr>
+              <w:rPr>
+                <w:rFonts w:hint="default"/>
+                <w:vertAlign w:val="baseline"/>
+              </w:rPr>
+            </w:pPr>
+            <w:r>
+              <w:rPr>
+                <w:rFonts w:hint="default"/>
+                <w:vertAlign w:val="baseline"/>
+              </w:rPr>
+              <w:t>comment_article_id: 文章ID（外键）。</w:t>
+            </w:r>
+          </w:p>
+          <w:p>
+            <w:pPr>
+              <w:rPr>
+                <w:rFonts w:hint="default"/>
+                <w:vertAlign w:val="baseline"/>
+              </w:rPr>
+            </w:pPr>
+            <w:r>
+              <w:rPr>
+                <w:rFonts w:hint="default"/>
+                <w:vertAlign w:val="baseline"/>
+              </w:rPr>
+              <w:t>comment_author_name: 评论人名称。</w:t>
+            </w:r>
+          </w:p>
+          <w:p>
+            <w:pPr>
+              <w:rPr>
+                <w:rFonts w:hint="default"/>
+                <w:vertAlign w:val="baseline"/>
+              </w:rPr>
+            </w:pPr>
+            <w:r>
+              <w:rPr>
+                <w:rFonts w:hint="default"/>
+                <w:vertAlign w:val="baseline"/>
+              </w:rPr>
+              <w:t>comment_author_email: 评论人邮箱。</w:t>
+            </w:r>
+          </w:p>
+          <w:p>
+            <w:pPr>
+              <w:rPr>
+                <w:rFonts w:hint="default"/>
+                <w:vertAlign w:val="baseline"/>
+              </w:rPr>
+            </w:pPr>
+            <w:r>
+              <w:rPr>
+                <w:rFonts w:hint="default"/>
+                <w:vertAlign w:val="baseline"/>
+              </w:rPr>
+              <w:t>comment_author_url: 评论人个人主页。</w:t>
+            </w:r>
+          </w:p>
+          <w:p>
+            <w:pPr>
+              <w:rPr>
+                <w:rFonts w:hint="default"/>
+                <w:vertAlign w:val="baseline"/>
+              </w:rPr>
+            </w:pPr>
+            <w:r>
+              <w:rPr>
+                <w:rFonts w:hint="default"/>
+                <w:vertAlign w:val="baseline"/>
+              </w:rPr>
+              <w:t>comment_author_avatar: 评论人头像。</w:t>
+            </w:r>
+          </w:p>
+          <w:p>
+            <w:pPr>
+              <w:rPr>
+                <w:rFonts w:hint="default"/>
+                <w:vertAlign w:val="baseline"/>
+              </w:rPr>
+            </w:pPr>
+            <w:r>
+              <w:rPr>
+                <w:rFonts w:hint="default"/>
+                <w:vertAlign w:val="baseline"/>
+              </w:rPr>
+              <w:t>comment_content: 评论内容。</w:t>
+            </w:r>
+          </w:p>
+          <w:p>
+            <w:pPr>
+              <w:rPr>
+                <w:rFonts w:hint="default"/>
+                <w:vertAlign w:val="baseline"/>
+              </w:rPr>
+            </w:pPr>
+            <w:r>
+              <w:rPr>
+                <w:rFonts w:hint="default"/>
+                <w:vertAlign w:val="baseline"/>
+              </w:rPr>
+              <w:t>comment_agent: 浏览器信息。</w:t>
+            </w:r>
+          </w:p>
+          <w:p>
+            <w:pPr>
+              <w:rPr>
+                <w:rFonts w:hint="default"/>
+                <w:vertAlign w:val="baseline"/>
+              </w:rPr>
+            </w:pPr>
+            <w:r>
+              <w:rPr>
+                <w:rFonts w:hint="default"/>
+                <w:vertAlign w:val="baseline"/>
+              </w:rPr>
+              <w:t>comment_ip: IP地址。</w:t>
+            </w:r>
+          </w:p>
+          <w:p>
+            <w:pPr>
+              <w:rPr>
+                <w:rFonts w:hint="default"/>
+                <w:vertAlign w:val="baseline"/>
+              </w:rPr>
+            </w:pPr>
+            <w:r>
+              <w:rPr>
+                <w:rFonts w:hint="default"/>
+                <w:vertAlign w:val="baseline"/>
+              </w:rPr>
+              <w:t>comment_create_time: 评论时间。</w:t>
+            </w:r>
+          </w:p>
+          <w:p>
+            <w:pPr>
+              <w:rPr>
+                <w:rFonts w:hint="default"/>
+                <w:vertAlign w:val="baseline"/>
+              </w:rPr>
+            </w:pPr>
+            <w:r>
+              <w:rPr>
+                <w:rFonts w:hint="default"/>
+                <w:vertAlign w:val="baseline"/>
+              </w:rPr>
+              <w:t>comment_role: 角色，是否管理员。</w:t>
+            </w:r>
+          </w:p>
+          <w:p>
+            <w:pPr>
+              <w:rPr>
+                <w:rFonts w:hint="default"/>
+                <w:vertAlign w:val="baseline"/>
+              </w:rPr>
+            </w:pPr>
+            <w:r>
+              <w:rPr>
+                <w:rFonts w:hint="default"/>
+                <w:vertAlign w:val="baseline"/>
+              </w:rPr>
+              <w:t>comment_user_id: 评论用户ID。</w:t>
+            </w:r>
+          </w:p>
+          <w:p>
+            <w:pPr>
+              <w:rPr>
+                <w:rFonts w:hint="default"/>
+                <w:vertAlign w:val="baseline"/>
+              </w:rPr>
+            </w:pPr>
+          </w:p>
+          <w:p>
+            <w:pPr>
+              <w:rPr>
+                <w:rFonts w:hint="default"/>
+                <w:vertAlign w:val="baseline"/>
+              </w:rPr>
+            </w:pPr>
+            <w:r>
+              <w:rPr>
+                <w:rFonts w:hint="default"/>
+                <w:vertAlign w:val="baseline"/>
+              </w:rPr>
+              <w:t>link表：</w:t>
+            </w:r>
+          </w:p>
+          <w:p>
+            <w:pPr>
+              <w:rPr>
+                <w:rFonts w:hint="default"/>
+                <w:vertAlign w:val="baseline"/>
+              </w:rPr>
+            </w:pPr>
+          </w:p>
+          <w:p>
+            <w:pPr>
+              <w:rPr>
+                <w:rFonts w:hint="default"/>
+                <w:vertAlign w:val="baseline"/>
+              </w:rPr>
+            </w:pPr>
+            <w:r>
+              <w:rPr>
+                <w:rFonts w:hint="default"/>
+                <w:vertAlign w:val="baseline"/>
+              </w:rPr>
+              <w:t>作用：存储友情链接信息。</w:t>
+            </w:r>
+          </w:p>
+          <w:p>
+            <w:pPr>
+              <w:rPr>
+                <w:rFonts w:hint="default"/>
+                <w:vertAlign w:val="baseline"/>
+              </w:rPr>
+            </w:pPr>
+            <w:r>
+              <w:rPr>
+                <w:rFonts w:hint="default"/>
+                <w:vertAlign w:val="baseline"/>
+              </w:rPr>
+              <w:t>字段解释：</w:t>
+            </w:r>
+          </w:p>
+          <w:p>
+            <w:pPr>
+              <w:rPr>
+                <w:rFonts w:hint="default"/>
+                <w:vertAlign w:val="baseline"/>
+              </w:rPr>
+            </w:pPr>
+            <w:r>
+              <w:rPr>
+                <w:rFonts w:hint="default"/>
+                <w:vertAlign w:val="baseline"/>
+              </w:rPr>
+              <w:t>link_id: 链接ID（主键）。</w:t>
+            </w:r>
+          </w:p>
+          <w:p>
+            <w:pPr>
+              <w:rPr>
+                <w:rFonts w:hint="default"/>
+                <w:vertAlign w:val="baseline"/>
+              </w:rPr>
+            </w:pPr>
+            <w:r>
+              <w:rPr>
+                <w:rFonts w:hint="default"/>
+                <w:vertAlign w:val="baseline"/>
+              </w:rPr>
+              <w:t>link_url: 链接URL。</w:t>
+            </w:r>
+          </w:p>
+          <w:p>
+            <w:pPr>
+              <w:rPr>
+                <w:rFonts w:hint="default"/>
+                <w:vertAlign w:val="baseline"/>
+              </w:rPr>
+            </w:pPr>
+            <w:r>
+              <w:rPr>
+                <w:rFonts w:hint="default"/>
+                <w:vertAlign w:val="baseline"/>
+              </w:rPr>
+              <w:t>link_name: 链接名称。</w:t>
+            </w:r>
+          </w:p>
+          <w:p>
+            <w:pPr>
+              <w:rPr>
+                <w:rFonts w:hint="default"/>
+                <w:vertAlign w:val="baseline"/>
+              </w:rPr>
+            </w:pPr>
+            <w:r>
+              <w:rPr>
+                <w:rFonts w:hint="default"/>
+                <w:vertAlign w:val="baseline"/>
+              </w:rPr>
+              <w:t>link_image: 链接头像。</w:t>
+            </w:r>
+          </w:p>
+          <w:p>
+            <w:pPr>
+              <w:rPr>
+                <w:rFonts w:hint="default"/>
+                <w:vertAlign w:val="baseline"/>
+              </w:rPr>
+            </w:pPr>
+            <w:r>
+              <w:rPr>
+                <w:rFonts w:hint="default"/>
+                <w:vertAlign w:val="baseline"/>
+              </w:rPr>
+              <w:t>link_description: 链接描述。</w:t>
+            </w:r>
+          </w:p>
+          <w:p>
+            <w:pPr>
+              <w:rPr>
+                <w:rFonts w:hint="default"/>
+                <w:vertAlign w:val="baseline"/>
+              </w:rPr>
+            </w:pPr>
+            <w:r>
+              <w:rPr>
+                <w:rFonts w:hint="default"/>
+                <w:vertAlign w:val="baseline"/>
+              </w:rPr>
+              <w:t>link_owner_nickname: 所属人名称。</w:t>
+            </w:r>
+          </w:p>
+          <w:p>
+            <w:pPr>
+              <w:rPr>
+                <w:rFonts w:hint="default"/>
+                <w:vertAlign w:val="baseline"/>
+              </w:rPr>
+            </w:pPr>
+            <w:r>
+              <w:rPr>
+                <w:rFonts w:hint="default"/>
+                <w:vertAlign w:val="baseline"/>
+              </w:rPr>
+              <w:t>link_owner_contact: 联系方式。</w:t>
+            </w:r>
+          </w:p>
+          <w:p>
+            <w:pPr>
+              <w:rPr>
+                <w:rFonts w:hint="default"/>
+                <w:vertAlign w:val="baseline"/>
+              </w:rPr>
+            </w:pPr>
+            <w:r>
+              <w:rPr>
+                <w:rFonts w:hint="default"/>
+                <w:vertAlign w:val="baseline"/>
+              </w:rPr>
+              <w:t>link_update_time: 更新时间。</w:t>
+            </w:r>
+          </w:p>
+          <w:p>
+            <w:pPr>
+              <w:rPr>
+                <w:rFonts w:hint="default"/>
+                <w:vertAlign w:val="baseline"/>
+              </w:rPr>
+            </w:pPr>
+            <w:r>
+              <w:rPr>
+                <w:rFonts w:hint="default"/>
+                <w:vertAlign w:val="baseline"/>
+              </w:rPr>
+              <w:t>link_create_time: 创建时间。</w:t>
+            </w:r>
+          </w:p>
+          <w:p>
+            <w:pPr>
+              <w:rPr>
+                <w:rFonts w:hint="default"/>
+                <w:vertAlign w:val="baseline"/>
+              </w:rPr>
+            </w:pPr>
+            <w:r>
+              <w:rPr>
+                <w:rFonts w:hint="default"/>
+                <w:vertAlign w:val="baseline"/>
+              </w:rPr>
+              <w:t>link_order: 排序号。</w:t>
+            </w:r>
+          </w:p>
+          <w:p>
+            <w:pPr>
+              <w:rPr>
+                <w:rFonts w:hint="default"/>
+                <w:vertAlign w:val="baseline"/>
+              </w:rPr>
+            </w:pPr>
+            <w:r>
+              <w:rPr>
+                <w:rFonts w:hint="default"/>
+                <w:vertAlign w:val="baseline"/>
+              </w:rPr>
+              <w:t>link_status: 链接状态。</w:t>
+            </w:r>
+          </w:p>
+          <w:p>
+            <w:pPr>
+              <w:rPr>
+                <w:rFonts w:hint="default"/>
+                <w:vertAlign w:val="baseline"/>
+              </w:rPr>
+            </w:pPr>
+          </w:p>
+          <w:p>
+            <w:pPr>
+              <w:rPr>
+                <w:rFonts w:hint="default"/>
+                <w:vertAlign w:val="baseline"/>
+              </w:rPr>
+            </w:pPr>
+            <w:r>
+              <w:rPr>
+                <w:rFonts w:hint="default"/>
+                <w:vertAlign w:val="baseline"/>
+              </w:rPr>
+              <w:t>menu表：</w:t>
+            </w:r>
+          </w:p>
+          <w:p>
+            <w:pPr>
+              <w:rPr>
+                <w:rFonts w:hint="default"/>
+                <w:vertAlign w:val="baseline"/>
+              </w:rPr>
+            </w:pPr>
+          </w:p>
+          <w:p>
+            <w:pPr>
+              <w:rPr>
+                <w:rFonts w:hint="default"/>
+                <w:vertAlign w:val="baseline"/>
+              </w:rPr>
+            </w:pPr>
+            <w:r>
+              <w:rPr>
+                <w:rFonts w:hint="default"/>
+                <w:vertAlign w:val="baseline"/>
+              </w:rPr>
+              <w:t>作用：存储菜单信息。</w:t>
+            </w:r>
+          </w:p>
+          <w:p>
+            <w:pPr>
+              <w:rPr>
+                <w:rFonts w:hint="default"/>
+                <w:vertAlign w:val="baseline"/>
+              </w:rPr>
+            </w:pPr>
+            <w:r>
+              <w:rPr>
+                <w:rFonts w:hint="default"/>
+                <w:vertAlign w:val="baseline"/>
+              </w:rPr>
+              <w:t>字段解释：</w:t>
+            </w:r>
+          </w:p>
+          <w:p>
+            <w:pPr>
+              <w:rPr>
+                <w:rFonts w:hint="default"/>
+                <w:vertAlign w:val="baseline"/>
+              </w:rPr>
+            </w:pPr>
+            <w:r>
+              <w:rPr>
+                <w:rFonts w:hint="default"/>
+                <w:vertAlign w:val="baseline"/>
+              </w:rPr>
+              <w:t>menu_id: 菜单ID（主键）。</w:t>
+            </w:r>
+          </w:p>
+          <w:p>
+            <w:pPr>
+              <w:rPr>
+                <w:rFonts w:hint="default"/>
+                <w:vertAlign w:val="baseline"/>
+              </w:rPr>
+            </w:pPr>
+            <w:r>
+              <w:rPr>
+                <w:rFonts w:hint="default"/>
+                <w:vertAlign w:val="baseline"/>
+              </w:rPr>
+              <w:t>menu_name: 菜单名称。</w:t>
+            </w:r>
+          </w:p>
+          <w:p>
+            <w:pPr>
+              <w:rPr>
+                <w:rFonts w:hint="default"/>
+                <w:vertAlign w:val="baseline"/>
+              </w:rPr>
+            </w:pPr>
+            <w:r>
+              <w:rPr>
+                <w:rFonts w:hint="default"/>
+                <w:vertAlign w:val="baseline"/>
+              </w:rPr>
+              <w:t>menu_url: 菜单URL。</w:t>
+            </w:r>
+          </w:p>
+          <w:p>
+            <w:pPr>
+              <w:rPr>
+                <w:rFonts w:hint="default"/>
+                <w:vertAlign w:val="baseline"/>
+              </w:rPr>
+            </w:pPr>
+            <w:r>
+              <w:rPr>
+                <w:rFonts w:hint="default"/>
+                <w:vertAlign w:val="baseline"/>
+              </w:rPr>
+              <w:t>menu_level: 菜单等级。</w:t>
+            </w:r>
+          </w:p>
+          <w:p>
+            <w:pPr>
+              <w:rPr>
+                <w:rFonts w:hint="default"/>
+                <w:vertAlign w:val="baseline"/>
+              </w:rPr>
+            </w:pPr>
+            <w:r>
+              <w:rPr>
+                <w:rFonts w:hint="default"/>
+                <w:vertAlign w:val="baseline"/>
+              </w:rPr>
+              <w:t>menu_icon: 菜单图标。</w:t>
+            </w:r>
+          </w:p>
+          <w:p>
+            <w:pPr>
+              <w:rPr>
+                <w:rFonts w:hint="default"/>
+                <w:vertAlign w:val="baseline"/>
+              </w:rPr>
+            </w:pPr>
+            <w:r>
+              <w:rPr>
+                <w:rFonts w:hint="default"/>
+                <w:vertAlign w:val="baseline"/>
+              </w:rPr>
+              <w:t>menu_order: 菜单排序值。</w:t>
+            </w:r>
+          </w:p>
+          <w:p>
+            <w:pPr>
+              <w:rPr>
+                <w:rFonts w:hint="default"/>
+                <w:vertAlign w:val="baseline"/>
+              </w:rPr>
+            </w:pPr>
+          </w:p>
+          <w:p>
+            <w:pPr>
+              <w:rPr>
+                <w:rFonts w:hint="default"/>
+                <w:vertAlign w:val="baseline"/>
+              </w:rPr>
+            </w:pPr>
+            <w:r>
+              <w:rPr>
+                <w:rFonts w:hint="default"/>
+                <w:vertAlign w:val="baseline"/>
+              </w:rPr>
+              <w:t>notice表：</w:t>
+            </w:r>
+          </w:p>
+          <w:p>
+            <w:pPr>
+              <w:rPr>
+                <w:rFonts w:hint="default"/>
+                <w:vertAlign w:val="baseline"/>
+              </w:rPr>
+            </w:pPr>
+          </w:p>
+          <w:p>
+            <w:pPr>
+              <w:rPr>
+                <w:rFonts w:hint="default"/>
+                <w:vertAlign w:val="baseline"/>
+              </w:rPr>
+            </w:pPr>
+            <w:r>
+              <w:rPr>
+                <w:rFonts w:hint="default"/>
+                <w:vertAlign w:val="baseline"/>
+              </w:rPr>
+              <w:t>作用：存储公告信息。</w:t>
+            </w:r>
+          </w:p>
+          <w:p>
+            <w:pPr>
+              <w:rPr>
+                <w:rFonts w:hint="default"/>
+                <w:vertAlign w:val="baseline"/>
+              </w:rPr>
+            </w:pPr>
+            <w:r>
+              <w:rPr>
+                <w:rFonts w:hint="default"/>
+                <w:vertAlign w:val="baseline"/>
+              </w:rPr>
+              <w:t>字段解释：</w:t>
+            </w:r>
+          </w:p>
+          <w:p>
+            <w:pPr>
+              <w:rPr>
+                <w:rFonts w:hint="default"/>
+                <w:vertAlign w:val="baseline"/>
+              </w:rPr>
+            </w:pPr>
+            <w:r>
+              <w:rPr>
+                <w:rFonts w:hint="default"/>
+                <w:vertAlign w:val="baseline"/>
+              </w:rPr>
+              <w:t>notice_id: 公告ID（主键）。</w:t>
+            </w:r>
+          </w:p>
+          <w:p>
+            <w:pPr>
+              <w:rPr>
+                <w:rFonts w:hint="default"/>
+                <w:vertAlign w:val="baseline"/>
+              </w:rPr>
+            </w:pPr>
+            <w:r>
+              <w:rPr>
+                <w:rFonts w:hint="default"/>
+                <w:vertAlign w:val="baseline"/>
+              </w:rPr>
+              <w:t>notice_title: 公告标题。</w:t>
+            </w:r>
+          </w:p>
+          <w:p>
+            <w:pPr>
+              <w:rPr>
+                <w:rFonts w:hint="default"/>
+                <w:vertAlign w:val="baseline"/>
+              </w:rPr>
+            </w:pPr>
+            <w:r>
+              <w:rPr>
+                <w:rFonts w:hint="default"/>
+                <w:vertAlign w:val="baseline"/>
+              </w:rPr>
+              <w:t>notice_content: 公告内容。</w:t>
+            </w:r>
+          </w:p>
+          <w:p>
+            <w:pPr>
+              <w:rPr>
+                <w:rFonts w:hint="default"/>
+                <w:vertAlign w:val="baseline"/>
+              </w:rPr>
+            </w:pPr>
+            <w:r>
+              <w:rPr>
+                <w:rFonts w:hint="default"/>
+                <w:vertAlign w:val="baseline"/>
+              </w:rPr>
+              <w:t>notice_create_time: 创建时间。</w:t>
+            </w:r>
+          </w:p>
+          <w:p>
+            <w:pPr>
+              <w:rPr>
+                <w:rFonts w:hint="default"/>
+                <w:vertAlign w:val="baseline"/>
+              </w:rPr>
+            </w:pPr>
+            <w:r>
+              <w:rPr>
+                <w:rFonts w:hint="default"/>
+                <w:vertAlign w:val="baseline"/>
+              </w:rPr>
+              <w:t>notice_update_time: 更新时间。</w:t>
+            </w:r>
+          </w:p>
+          <w:p>
+            <w:pPr>
+              <w:rPr>
+                <w:rFonts w:hint="default"/>
+                <w:vertAlign w:val="baseline"/>
+              </w:rPr>
+            </w:pPr>
+            <w:r>
+              <w:rPr>
+                <w:rFonts w:hint="default"/>
+                <w:vertAlign w:val="baseline"/>
+              </w:rPr>
+              <w:t>notice_status: 公告状态。</w:t>
+            </w:r>
+          </w:p>
+          <w:p>
+            <w:pPr>
+              <w:rPr>
+                <w:rFonts w:hint="default"/>
+                <w:vertAlign w:val="baseline"/>
+              </w:rPr>
+            </w:pPr>
+            <w:r>
+              <w:rPr>
+                <w:rFonts w:hint="default"/>
+                <w:vertAlign w:val="baseline"/>
+              </w:rPr>
+              <w:t>notice_order: 排序值。</w:t>
+            </w:r>
+          </w:p>
+          <w:p>
+            <w:pPr>
+              <w:rPr>
+                <w:rFonts w:hint="default"/>
+                <w:vertAlign w:val="baseline"/>
+              </w:rPr>
+            </w:pPr>
+          </w:p>
+          <w:p>
+            <w:pPr>
+              <w:rPr>
+                <w:rFonts w:hint="default"/>
+                <w:vertAlign w:val="baseline"/>
+              </w:rPr>
+            </w:pPr>
+            <w:r>
+              <w:rPr>
+                <w:rFonts w:hint="default"/>
+                <w:vertAlign w:val="baseline"/>
+              </w:rPr>
+              <w:t>options表：</w:t>
+            </w:r>
+          </w:p>
+          <w:p>
+            <w:pPr>
+              <w:rPr>
+                <w:rFonts w:hint="default"/>
+                <w:vertAlign w:val="baseline"/>
+              </w:rPr>
+            </w:pPr>
+          </w:p>
+          <w:p>
+            <w:pPr>
+              <w:rPr>
+                <w:rFonts w:hint="default"/>
+                <w:vertAlign w:val="baseline"/>
+              </w:rPr>
+            </w:pPr>
+            <w:r>
+              <w:rPr>
+                <w:rFonts w:hint="default"/>
+                <w:vertAlign w:val="baseline"/>
+              </w:rPr>
+              <w:t>作用：存储系统配置选项。</w:t>
+            </w:r>
+          </w:p>
+          <w:p>
+            <w:pPr>
+              <w:rPr>
+                <w:rFonts w:hint="default"/>
+                <w:vertAlign w:val="baseline"/>
+              </w:rPr>
+            </w:pPr>
+            <w:r>
+              <w:rPr>
+                <w:rFonts w:hint="default"/>
+                <w:vertAlign w:val="baseline"/>
+              </w:rPr>
+              <w:t>字段解释：</w:t>
+            </w:r>
+          </w:p>
+          <w:p>
+            <w:pPr>
+              <w:rPr>
+                <w:rFonts w:hint="default"/>
+                <w:vertAlign w:val="baseline"/>
+              </w:rPr>
+            </w:pPr>
+            <w:r>
+              <w:rPr>
+                <w:rFonts w:hint="default"/>
+                <w:vertAlign w:val="baseline"/>
+              </w:rPr>
+              <w:t>option_id: 配置选项ID（主键）。</w:t>
+            </w:r>
+          </w:p>
+          <w:p>
+            <w:pPr>
+              <w:rPr>
+                <w:rFonts w:hint="default"/>
+                <w:vertAlign w:val="baseline"/>
+              </w:rPr>
+            </w:pPr>
+            <w:r>
+              <w:rPr>
+                <w:rFonts w:hint="default"/>
+                <w:vertAlign w:val="baseline"/>
+              </w:rPr>
+              <w:t>其他字段表示各种配置选项，如站点标题、站点描述、统计信息等。</w:t>
+            </w:r>
+          </w:p>
+          <w:p>
+            <w:pPr>
+              <w:rPr>
+                <w:rFonts w:hint="default"/>
+                <w:vertAlign w:val="baseline"/>
+              </w:rPr>
+            </w:pPr>
+          </w:p>
+          <w:p>
+            <w:pPr>
+              <w:rPr>
+                <w:rFonts w:hint="default"/>
+                <w:vertAlign w:val="baseline"/>
+              </w:rPr>
+            </w:pPr>
+            <w:r>
+              <w:rPr>
+                <w:rFonts w:hint="default"/>
+                <w:vertAlign w:val="baseline"/>
+              </w:rPr>
+              <w:t>page表：</w:t>
+            </w:r>
+          </w:p>
+          <w:p>
+            <w:pPr>
+              <w:rPr>
+                <w:rFonts w:hint="default"/>
+                <w:vertAlign w:val="baseline"/>
+              </w:rPr>
+            </w:pPr>
+          </w:p>
+          <w:p>
+            <w:pPr>
+              <w:rPr>
+                <w:rFonts w:hint="default"/>
+                <w:vertAlign w:val="baseline"/>
+              </w:rPr>
+            </w:pPr>
+            <w:r>
+              <w:rPr>
+                <w:rFonts w:hint="default"/>
+                <w:vertAlign w:val="baseline"/>
+              </w:rPr>
+              <w:t>作用：存储自定义页面信息。</w:t>
+            </w:r>
+          </w:p>
+          <w:p>
+            <w:pPr>
+              <w:rPr>
+                <w:rFonts w:hint="default"/>
+                <w:vertAlign w:val="baseline"/>
+              </w:rPr>
+            </w:pPr>
+            <w:r>
+              <w:rPr>
+                <w:rFonts w:hint="default"/>
+                <w:vertAlign w:val="baseline"/>
+              </w:rPr>
+              <w:t>字段解释：</w:t>
+            </w:r>
+          </w:p>
+          <w:p>
+            <w:pPr>
+              <w:rPr>
+                <w:rFonts w:hint="default"/>
+                <w:vertAlign w:val="baseline"/>
+              </w:rPr>
+            </w:pPr>
+            <w:r>
+              <w:rPr>
+                <w:rFonts w:hint="default"/>
+                <w:vertAlign w:val="baseline"/>
+              </w:rPr>
+              <w:t>page_id: 自定义页面ID（主键）。</w:t>
+            </w:r>
+          </w:p>
+          <w:p>
+            <w:pPr>
+              <w:rPr>
+                <w:rFonts w:hint="default"/>
+                <w:vertAlign w:val="baseline"/>
+              </w:rPr>
+            </w:pPr>
+            <w:r>
+              <w:rPr>
+                <w:rFonts w:hint="default"/>
+                <w:vertAlign w:val="baseline"/>
+              </w:rPr>
+              <w:t>page_key: 页面标识。</w:t>
+            </w:r>
+          </w:p>
+          <w:p>
+            <w:pPr>
+              <w:rPr>
+                <w:rFonts w:hint="default"/>
+                <w:vertAlign w:val="baseline"/>
+              </w:rPr>
+            </w:pPr>
+            <w:r>
+              <w:rPr>
+                <w:rFonts w:hint="default"/>
+                <w:vertAlign w:val="baseline"/>
+              </w:rPr>
+              <w:t>page_title: 页面标题。</w:t>
+            </w:r>
+          </w:p>
+          <w:p>
+            <w:pPr>
+              <w:rPr>
+                <w:rFonts w:hint="default"/>
+                <w:vertAlign w:val="baseline"/>
+              </w:rPr>
+            </w:pPr>
+            <w:r>
+              <w:rPr>
+                <w:rFonts w:hint="default"/>
+                <w:vertAlign w:val="baseline"/>
+              </w:rPr>
+              <w:t>page_content: 页面内容。</w:t>
+            </w:r>
+          </w:p>
+          <w:p>
+            <w:pPr>
+              <w:rPr>
+                <w:rFonts w:hint="default"/>
+                <w:vertAlign w:val="baseline"/>
+              </w:rPr>
+            </w:pPr>
+            <w:r>
+              <w:rPr>
+                <w:rFonts w:hint="default"/>
+                <w:vertAlign w:val="baseline"/>
+              </w:rPr>
+              <w:t>page_create_time: 创建时间。</w:t>
+            </w:r>
+          </w:p>
+          <w:p>
+            <w:pPr>
+              <w:rPr>
+                <w:rFonts w:hint="default"/>
+                <w:vertAlign w:val="baseline"/>
+              </w:rPr>
+            </w:pPr>
+            <w:r>
+              <w:rPr>
+                <w:rFonts w:hint="default"/>
+                <w:vertAlign w:val="baseline"/>
+              </w:rPr>
+              <w:t>page_update_time: 更新时间。</w:t>
+            </w:r>
+          </w:p>
+          <w:p>
+            <w:pPr>
+              <w:rPr>
+                <w:rFonts w:hint="default"/>
+                <w:vertAlign w:val="baseline"/>
+              </w:rPr>
+            </w:pPr>
+            <w:r>
+              <w:rPr>
+                <w:rFonts w:hint="default"/>
+                <w:vertAlign w:val="baseline"/>
+              </w:rPr>
+              <w:t>page_view_count: 页面访问量。</w:t>
+            </w:r>
+          </w:p>
+          <w:p>
+            <w:pPr>
+              <w:rPr>
+                <w:rFonts w:hint="default"/>
+                <w:vertAlign w:val="baseline"/>
+              </w:rPr>
+            </w:pPr>
+            <w:r>
+              <w:rPr>
+                <w:rFonts w:hint="default"/>
+                <w:vertAlign w:val="baseline"/>
+              </w:rPr>
+              <w:t>page_comment_count: 页面评论数。</w:t>
+            </w:r>
+          </w:p>
+          <w:p>
+            <w:pPr>
+              <w:rPr>
+                <w:rFonts w:hint="default"/>
+                <w:vertAlign w:val="baseline"/>
+              </w:rPr>
+            </w:pPr>
+            <w:r>
+              <w:rPr>
+                <w:rFonts w:hint="default"/>
+                <w:vertAlign w:val="baseline"/>
+              </w:rPr>
+              <w:t>page_status: 页面状态。</w:t>
+            </w:r>
+          </w:p>
+          <w:p>
+            <w:pPr>
+              <w:rPr>
+                <w:rFonts w:hint="default"/>
+                <w:vertAlign w:val="baseline"/>
+              </w:rPr>
+            </w:pPr>
+          </w:p>
+          <w:p>
+            <w:pPr>
+              <w:rPr>
+                <w:rFonts w:hint="default"/>
+                <w:vertAlign w:val="baseline"/>
+              </w:rPr>
+            </w:pPr>
+            <w:r>
+              <w:rPr>
+                <w:rFonts w:hint="default"/>
+                <w:vertAlign w:val="baseline"/>
+              </w:rPr>
+              <w:t>tag表：</w:t>
+            </w:r>
+          </w:p>
+          <w:p>
+            <w:pPr>
+              <w:rPr>
+                <w:rFonts w:hint="default"/>
+                <w:vertAlign w:val="baseline"/>
+              </w:rPr>
+            </w:pPr>
+          </w:p>
+          <w:p>
+            <w:pPr>
+              <w:rPr>
+                <w:rFonts w:hint="default"/>
+                <w:vertAlign w:val="baseline"/>
+              </w:rPr>
+            </w:pPr>
+            <w:r>
+              <w:rPr>
+                <w:rFonts w:hint="default"/>
+                <w:vertAlign w:val="baseline"/>
+              </w:rPr>
+              <w:t>作用：存储标签信息。</w:t>
+            </w:r>
+          </w:p>
+          <w:p>
+            <w:pPr>
+              <w:rPr>
+                <w:rFonts w:hint="default"/>
+                <w:vertAlign w:val="baseline"/>
+              </w:rPr>
+            </w:pPr>
+            <w:r>
+              <w:rPr>
+                <w:rFonts w:hint="default"/>
+                <w:vertAlign w:val="baseline"/>
+              </w:rPr>
+              <w:t>字段解释：</w:t>
+            </w:r>
+          </w:p>
+          <w:p>
+            <w:pPr>
+              <w:rPr>
+                <w:rFonts w:hint="default"/>
+                <w:vertAlign w:val="baseline"/>
+              </w:rPr>
+            </w:pPr>
+            <w:r>
+              <w:rPr>
+                <w:rFonts w:hint="default"/>
+                <w:vertAlign w:val="baseline"/>
+              </w:rPr>
+              <w:t>tag_id: 标签ID（主键）。</w:t>
+            </w:r>
+          </w:p>
+          <w:p>
+            <w:pPr>
+              <w:rPr>
+                <w:rFonts w:hint="default"/>
+                <w:vertAlign w:val="baseline"/>
+              </w:rPr>
+            </w:pPr>
+            <w:r>
+              <w:rPr>
+                <w:rFonts w:hint="default"/>
+                <w:vertAlign w:val="baseline"/>
+              </w:rPr>
+              <w:t>tag_name: 标签名称。</w:t>
+            </w:r>
+          </w:p>
+          <w:p>
+            <w:pPr>
+              <w:rPr>
+                <w:rFonts w:hint="default"/>
+                <w:vertAlign w:val="baseline"/>
+              </w:rPr>
+            </w:pPr>
+            <w:r>
+              <w:rPr>
+                <w:rFonts w:hint="default"/>
+                <w:vertAlign w:val="baseline"/>
+              </w:rPr>
+              <w:t>tag_description: 标签描述。</w:t>
+            </w:r>
+          </w:p>
+          <w:p>
+            <w:pPr>
+              <w:rPr>
+                <w:rFonts w:hint="default"/>
+                <w:vertAlign w:val="baseline"/>
+              </w:rPr>
+            </w:pPr>
+          </w:p>
+          <w:p>
+            <w:pPr>
+              <w:rPr>
+                <w:rFonts w:hint="default"/>
+                <w:vertAlign w:val="baseline"/>
+              </w:rPr>
+            </w:pPr>
+            <w:r>
+              <w:rPr>
+                <w:rFonts w:hint="default"/>
+                <w:vertAlign w:val="baseline"/>
+              </w:rPr>
+              <w:t>user表：</w:t>
+            </w:r>
+          </w:p>
+          <w:p>
+            <w:pPr>
+              <w:rPr>
+                <w:rFonts w:hint="default"/>
+                <w:vertAlign w:val="baseline"/>
+              </w:rPr>
+            </w:pPr>
+          </w:p>
+          <w:p>
+            <w:pPr>
+              <w:rPr>
+                <w:rFonts w:hint="default"/>
+                <w:vertAlign w:val="baseline"/>
+              </w:rPr>
+            </w:pPr>
+            <w:r>
+              <w:rPr>
+                <w:rFonts w:hint="default"/>
+                <w:vertAlign w:val="baseline"/>
+              </w:rPr>
+              <w:t>作用：存储用户信息。</w:t>
+            </w:r>
+          </w:p>
+          <w:p>
+            <w:pPr>
+              <w:rPr>
+                <w:rFonts w:hint="default"/>
+                <w:vertAlign w:val="baseline"/>
+              </w:rPr>
+            </w:pPr>
+            <w:r>
+              <w:rPr>
+                <w:rFonts w:hint="default"/>
+                <w:vertAlign w:val="baseline"/>
+              </w:rPr>
+              <w:t>字段解释：</w:t>
+            </w:r>
+          </w:p>
+          <w:p>
+            <w:pPr>
+              <w:rPr>
+                <w:rFonts w:hint="default"/>
+                <w:vertAlign w:val="baseline"/>
+              </w:rPr>
+            </w:pPr>
+            <w:r>
+              <w:rPr>
+                <w:rFonts w:hint="default"/>
+                <w:vertAlign w:val="baseline"/>
+              </w:rPr>
+              <w:t>user_id: 用户ID（主键）。</w:t>
+            </w:r>
+          </w:p>
+          <w:p>
+            <w:pPr>
+              <w:rPr>
+                <w:rFonts w:hint="default"/>
+                <w:vertAlign w:val="baseline"/>
+              </w:rPr>
+            </w:pPr>
+            <w:r>
+              <w:rPr>
+                <w:rFonts w:hint="default"/>
+                <w:vertAlign w:val="baseline"/>
+              </w:rPr>
+              <w:t>user_name: 用户名。</w:t>
+            </w:r>
+          </w:p>
+          <w:p>
+            <w:pPr>
+              <w:rPr>
+                <w:rFonts w:hint="default"/>
+                <w:vertAlign w:val="baseline"/>
+              </w:rPr>
+            </w:pPr>
+            <w:r>
+              <w:rPr>
+                <w:rFonts w:hint="default"/>
+                <w:vertAlign w:val="baseline"/>
+              </w:rPr>
+              <w:t>user_pass: 用户密码。</w:t>
+            </w:r>
+          </w:p>
+          <w:p>
+            <w:pPr>
+              <w:rPr>
+                <w:rFonts w:hint="default"/>
+                <w:vertAlign w:val="baseline"/>
+              </w:rPr>
+            </w:pPr>
+            <w:r>
+              <w:rPr>
+                <w:rFonts w:hint="default"/>
+                <w:vertAlign w:val="baseline"/>
+              </w:rPr>
+              <w:t>user_nickname: 用户昵称。</w:t>
+            </w:r>
+          </w:p>
+          <w:p>
+            <w:pPr>
+              <w:rPr>
+                <w:rFonts w:hint="default"/>
+                <w:vertAlign w:val="baseline"/>
+              </w:rPr>
+            </w:pPr>
+            <w:r>
+              <w:rPr>
+                <w:rFonts w:hint="default"/>
+                <w:vertAlign w:val="baseline"/>
+              </w:rPr>
+              <w:t>user_email: 用户邮箱。</w:t>
+            </w:r>
+          </w:p>
+          <w:p>
+            <w:pPr>
+              <w:rPr>
+                <w:rFonts w:hint="default"/>
+                <w:vertAlign w:val="baseline"/>
+              </w:rPr>
+            </w:pPr>
+            <w:r>
+              <w:rPr>
+                <w:rFonts w:hint="default"/>
+                <w:vertAlign w:val="baseline"/>
+              </w:rPr>
+              <w:t>user_url: 用户个人主页。</w:t>
+            </w:r>
+          </w:p>
+          <w:p>
+            <w:pPr>
+              <w:rPr>
+                <w:rFonts w:hint="default"/>
+                <w:vertAlign w:val="baseline"/>
+              </w:rPr>
+            </w:pPr>
+            <w:r>
+              <w:rPr>
+                <w:rFonts w:hint="default"/>
+                <w:vertAlign w:val="baseline"/>
+              </w:rPr>
+              <w:t>user_avatar: 用户头像。</w:t>
+            </w:r>
+          </w:p>
+          <w:p>
+            <w:pPr>
+              <w:rPr>
+                <w:rFonts w:hint="default"/>
+                <w:vertAlign w:val="baseline"/>
+              </w:rPr>
+            </w:pPr>
+            <w:r>
+              <w:rPr>
+                <w:rFonts w:hint="default"/>
+                <w:vertAlign w:val="baseline"/>
+              </w:rPr>
+              <w:t>user_last_login_ip: 用户最后登录IP。</w:t>
+            </w:r>
+          </w:p>
+          <w:p>
+            <w:pPr>
+              <w:rPr>
+                <w:rFonts w:hint="default"/>
+                <w:vertAlign w:val="baseline"/>
+              </w:rPr>
+            </w:pPr>
+            <w:r>
+              <w:rPr>
+                <w:rFonts w:hint="default"/>
+                <w:vertAlign w:val="baseline"/>
+              </w:rPr>
+              <w:t>user_register_time: 用户注册时间。</w:t>
+            </w:r>
+          </w:p>
+          <w:p>
+            <w:pPr>
+              <w:rPr>
+                <w:rFonts w:hint="default"/>
+                <w:vertAlign w:val="baseline"/>
+              </w:rPr>
+            </w:pPr>
+            <w:r>
+              <w:rPr>
+                <w:rFonts w:hint="default"/>
+                <w:vertAlign w:val="baseline"/>
+              </w:rPr>
+              <w:t>user_last_login_time: 用户最后登录时间。</w:t>
+            </w:r>
+          </w:p>
+          <w:p>
+            <w:pPr>
+              <w:rPr>
+                <w:rFonts w:hint="default"/>
+                <w:vertAlign w:val="baseline"/>
+              </w:rPr>
+            </w:pPr>
+            <w:r>
+              <w:rPr>
+                <w:rFonts w:hint="default"/>
+                <w:vertAlign w:val="baseline"/>
+              </w:rPr>
+              <w:t>user_status: 用户状态。</w:t>
+            </w:r>
+          </w:p>
+          <w:p>
+            <w:pPr>
+              <w:rPr>
+                <w:rFonts w:hint="default"/>
+                <w:vertAlign w:val="baseline"/>
+              </w:rPr>
+            </w:pPr>
+            <w:r>
+              <w:rPr>
+                <w:rFonts w:hint="default"/>
+                <w:vertAlign w:val="baseline"/>
+              </w:rPr>
+              <w:t>user_role: 用户角色。</w:t>
+            </w:r>
+          </w:p>
+          <w:p>
+            <w:pPr>
+              <w:rPr>
+                <w:rFonts w:hint="default"/>
+                <w:vertAlign w:val="baseline"/>
+              </w:rPr>
+            </w:pPr>
+          </w:p>
+        </w:tc>
+      </w:tr>
+    </w:tbl>
+    <w:p>
+      <w:pPr>
+        <w:rPr>
+          <w:rFonts w:hint="default"/>
+        </w:rPr>
+      </w:pPr>
     </w:p>
     <w:p/>
     <w:p/>
@@ -941,7 +2936,6 @@
           <w:numId w:val="1"/>
         </w:numPr>
         <w:ind w:left="425" w:leftChars="0" w:hanging="425" w:firstLineChars="0"/>
-        <w:rPr/>
       </w:pPr>
       <w:r>
         <w:t>用户 (User</w:t>
@@ -960,7 +2954,6 @@
           <w:numId w:val="1"/>
         </w:numPr>
         <w:ind w:left="425" w:leftChars="0" w:hanging="425" w:firstLineChars="0"/>
-        <w:rPr/>
       </w:pPr>
       <w:r>
         <w:rPr>
@@ -976,7 +2969,6 @@
           <w:numId w:val="1"/>
         </w:numPr>
         <w:ind w:left="425" w:leftChars="0" w:hanging="425" w:firstLineChars="0"/>
-        <w:rPr/>
       </w:pPr>
       <w:r>
         <w:rPr>
@@ -992,7 +2984,6 @@
           <w:numId w:val="1"/>
         </w:numPr>
         <w:ind w:left="425" w:leftChars="0" w:hanging="425" w:firstLineChars="0"/>
-        <w:rPr/>
       </w:pPr>
       <w:r>
         <w:rPr>
@@ -1008,7 +2999,6 @@
           <w:numId w:val="1"/>
         </w:numPr>
         <w:ind w:left="425" w:leftChars="0" w:hanging="425" w:firstLineChars="0"/>
-        <w:rPr/>
       </w:pPr>
       <w:r>
         <w:rPr>
@@ -1024,13 +3014,186 @@
           <w:numId w:val="1"/>
         </w:numPr>
         <w:ind w:left="425" w:leftChars="0" w:hanging="425" w:firstLineChars="0"/>
-        <w:rPr/>
       </w:pPr>
       <w:r>
         <w:rPr>
           <w:rFonts w:hint="default"/>
         </w:rPr>
         <w:t>用户界面 (UI) 显示响应给用户 (User)。</w:t>
+      </w:r>
+    </w:p>
+    <w:p/>
+    <w:p/>
+    <w:p/>
+    <w:p>
+      <w:r>
+        <w:rPr>
+          <w:rFonts w:hint="default"/>
+        </w:rPr>
+        <w:t>该项目是一个使用 Spring 框架的传统三层架构</w:t>
+      </w:r>
+      <w:r>
+        <w:rPr>
+          <w:rFonts w:hint="eastAsia"/>
+          <w:lang w:val="en-US" w:eastAsia="zh-CN"/>
+        </w:rPr>
+        <w:t>(</w:t>
+      </w:r>
+      <w:r>
+        <w:t>MVC 架构</w:t>
+      </w:r>
+      <w:r>
+        <w:rPr>
+          <w:rFonts w:hint="eastAsia"/>
+          <w:lang w:val="en-US" w:eastAsia="zh-CN"/>
+        </w:rPr>
+        <w:t>)</w:t>
+      </w:r>
+      <w:r>
+        <w:rPr>
+          <w:rFonts w:hint="default"/>
+        </w:rPr>
+        <w:t>，包括控制层（controller）、服务层（service）、持久层（mapper）。数据库访问采用了 MyBatis 框架。项目还包含拦截器用于处理请求，以及前端资源和视图用于构建用户界面。</w:t>
+      </w:r>
+    </w:p>
+    <w:p>
+      <w:r>
+        <w:t>controller</w:t>
+      </w:r>
+      <w:r>
+        <w:rPr>
+          <w:rFonts w:hint="default"/>
+        </w:rPr>
+        <w:t xml:space="preserve"> 包下包含 admin 和 home 两个子包，分别表示后台管理和前台页面的控制器。</w:t>
+      </w:r>
+    </w:p>
+    <w:p>
+      <w:r>
+        <w:rPr>
+          <w:rFonts w:hint="default"/>
+        </w:rPr>
+        <w:t>service 包用于存放服务层的代码，包含 impl 子包表示服务层的实现。</w:t>
+      </w:r>
+    </w:p>
+    <w:p>
+      <w:r>
+        <w:rPr>
+          <w:rFonts w:hint="default"/>
+        </w:rPr>
+        <w:t>DAO 模式和持久层操作：</w:t>
+      </w:r>
+    </w:p>
+    <w:p>
+      <w:r>
+        <w:rPr>
+          <w:rFonts w:hint="default"/>
+        </w:rPr>
+        <w:t>mapper 包用于存放 MyBatis 的映射器接口，实现了数据访问对象（DAO）模式。</w:t>
+      </w:r>
+    </w:p>
+    <w:p>
+      <w:r>
+        <w:rPr>
+          <w:rFonts w:hint="default"/>
+        </w:rPr>
+        <w:t>resources/mapper 存放 MyBatis 的 XML 映射文件，用于配置 SQL 映射关系。</w:t>
+      </w:r>
+    </w:p>
+    <w:p>
+      <w:r>
+        <w:rPr>
+          <w:rFonts w:hint="default"/>
+        </w:rPr>
+        <w:t>拦截器：</w:t>
+      </w:r>
+    </w:p>
+    <w:p>
+      <w:r>
+        <w:rPr>
+          <w:rFonts w:hint="default"/>
+        </w:rPr>
+        <w:t>interceptor 包用于存放拦截器，这些拦截器可能用于处理请求前后的逻辑，例如登录验证、权限控制等。</w:t>
+      </w:r>
+    </w:p>
+    <w:p>
+      <w:r>
+        <w:rPr>
+          <w:rFonts w:hint="default"/>
+        </w:rPr>
+        <w:t>DTO（数据传输对象）：</w:t>
+      </w:r>
+    </w:p>
+    <w:p>
+      <w:r>
+        <w:rPr>
+          <w:rFonts w:hint="default"/>
+        </w:rPr>
+        <w:t>dto 包用于存放数据传输对象，它们可能用于在服务层和控制器层之间传递数据。</w:t>
+      </w:r>
+    </w:p>
+    <w:p>
+      <w:r>
+        <w:rPr>
+          <w:rFonts w:hint="default"/>
+        </w:rPr>
+        <w:t>工具类和枚举：</w:t>
+      </w:r>
+    </w:p>
+    <w:p>
+      <w:r>
+        <w:rPr>
+          <w:rFonts w:hint="default"/>
+        </w:rPr>
+        <w:t>util 包用于存放工具类，这些类可能包含一些通用的工具方法。</w:t>
+      </w:r>
+    </w:p>
+    <w:p>
+      <w:r>
+        <w:rPr>
+          <w:rFonts w:hint="default"/>
+        </w:rPr>
+        <w:t>enums 包用于存放枚举类，定义了一些常量值。</w:t>
+      </w:r>
+    </w:p>
+    <w:p>
+      <w:r>
+        <w:rPr>
+          <w:rFonts w:hint="default"/>
+        </w:rPr>
+        <w:t>前端资源和视图：</w:t>
+      </w:r>
+    </w:p>
+    <w:p>
+      <w:r>
+        <w:rPr>
+          <w:rFonts w:hint="default"/>
+        </w:rPr>
+        <w:t>webapp 包下的 resource/assets 存放了前端资源，如 CSS、JS、图片等。</w:t>
+      </w:r>
+    </w:p>
+    <w:p>
+      <w:r>
+        <w:rPr>
+          <w:rFonts w:hint="default"/>
+        </w:rPr>
+        <w:t>WEB-INF/view 存放了视图层的代码，按照模块划分，包括 Admin（后台管理页面）和 Home（前台页面）两个主要模块。</w:t>
+      </w:r>
+    </w:p>
+    <w:p/>
+    <w:p>
+      <w:r>
+        <w:rPr>
+          <w:rFonts w:hint="default"/>
+        </w:rPr>
+        <w:t>测试：</w:t>
+      </w:r>
+    </w:p>
+    <w:p>
+      <w:r>
+        <w:rPr>
+          <w:rFonts w:hint="default"/>
+        </w:rPr>
+        <w:t>test 目录下存放了测试相关的代码，包括 mapper 和 service 两个子包，用于单元测试。</w:t>
       </w:r>
     </w:p>
     <w:p/>
@@ -1177,7 +3340,7 @@
     <w:lsdException w:unhideWhenUsed="0" w:uiPriority="0" w:semiHidden="0" w:name="HTML Acronym"/>
     <w:lsdException w:unhideWhenUsed="0" w:uiPriority="0" w:semiHidden="0" w:name="HTML Address"/>
     <w:lsdException w:unhideWhenUsed="0" w:uiPriority="0" w:semiHidden="0" w:name="HTML Cite"/>
-    <w:lsdException w:unhideWhenUsed="0" w:uiPriority="0" w:semiHidden="0" w:name="HTML Code"/>
+    <w:lsdException w:qFormat="1" w:unhideWhenUsed="0" w:uiPriority="0" w:semiHidden="0" w:name="HTML Code"/>
     <w:lsdException w:unhideWhenUsed="0" w:uiPriority="0" w:semiHidden="0" w:name="HTML Definition"/>
     <w:lsdException w:unhideWhenUsed="0" w:uiPriority="0" w:semiHidden="0" w:name="HTML Keyboard"/>
     <w:lsdException w:unhideWhenUsed="0" w:uiPriority="0" w:semiHidden="0" w:name="HTML Preformatted"/>
@@ -1347,7 +3510,7 @@
       <w:lang w:val="en-US" w:eastAsia="zh-CN" w:bidi="ar-SA"/>
     </w:rPr>
   </w:style>
-  <w:style w:type="character" w:default="1" w:styleId="4">
+  <w:style w:type="character" w:default="1" w:styleId="5">
     <w:name w:val="Default Paragraph Font"/>
     <w:semiHidden/>
     <w:uiPriority w:val="0"/>
@@ -1380,22 +3543,77 @@
       <w:lang w:val="en-US" w:eastAsia="zh-CN" w:bidi="ar"/>
     </w:rPr>
   </w:style>
-  <w:style w:type="character" w:styleId="5">
+  <w:style w:type="table" w:styleId="4">
+    <w:name w:val="Table Grid"/>
+    <w:basedOn w:val="3"/>
+    <w:uiPriority w:val="0"/>
+    <w:pPr>
+      <w:widowControl w:val="0"/>
+      <w:jc w:val="both"/>
+    </w:pPr>
+    <w:tblPr>
+      <w:tblBorders>
+        <w:top w:val="single" w:color="auto" w:sz="4" w:space="0"/>
+        <w:left w:val="single" w:color="auto" w:sz="4" w:space="0"/>
+        <w:bottom w:val="single" w:color="auto" w:sz="4" w:space="0"/>
+        <w:right w:val="single" w:color="auto" w:sz="4" w:space="0"/>
+        <w:insideH w:val="single" w:color="auto" w:sz="4" w:space="0"/>
+        <w:insideV w:val="single" w:color="auto" w:sz="4" w:space="0"/>
+      </w:tblBorders>
+    </w:tblPr>
+  </w:style>
+  <w:style w:type="character" w:styleId="6">
     <w:name w:val="Strong"/>
-    <w:basedOn w:val="4"/>
+    <w:basedOn w:val="5"/>
     <w:qFormat/>
     <w:uiPriority w:val="0"/>
     <w:rPr>
       <w:b/>
     </w:rPr>
   </w:style>
-  <w:style w:type="character" w:styleId="6">
+  <w:style w:type="character" w:styleId="7">
     <w:name w:val="HTML Code"/>
-    <w:basedOn w:val="4"/>
+    <w:basedOn w:val="5"/>
+    <w:autoRedefine/>
+    <w:qFormat/>
     <w:uiPriority w:val="0"/>
     <w:rPr>
       <w:rFonts w:ascii="Courier New" w:hAnsi="Courier New"/>
       <w:sz w:val="20"/>
+    </w:rPr>
+  </w:style>
+  <w:style w:type="paragraph" w:customStyle="1" w:styleId="8">
+    <w:name w:val="_Style 6"/>
+    <w:basedOn w:val="1"/>
+    <w:next w:val="1"/>
+    <w:uiPriority w:val="0"/>
+    <w:pPr>
+      <w:pBdr>
+        <w:bottom w:val="single" w:color="auto" w:sz="6" w:space="1"/>
+      </w:pBdr>
+      <w:jc w:val="center"/>
+    </w:pPr>
+    <w:rPr>
+      <w:rFonts w:ascii="Arial" w:eastAsia="宋体"/>
+      <w:vanish/>
+      <w:sz w:val="16"/>
+    </w:rPr>
+  </w:style>
+  <w:style w:type="paragraph" w:customStyle="1" w:styleId="9">
+    <w:name w:val="_Style 7"/>
+    <w:basedOn w:val="1"/>
+    <w:next w:val="1"/>
+    <w:uiPriority w:val="0"/>
+    <w:pPr>
+      <w:pBdr>
+        <w:top w:val="single" w:color="auto" w:sz="6" w:space="1"/>
+      </w:pBdr>
+      <w:jc w:val="center"/>
+    </w:pPr>
+    <w:rPr>
+      <w:rFonts w:ascii="Arial" w:eastAsia="宋体"/>
+      <w:vanish/>
+      <w:sz w:val="16"/>
     </w:rPr>
   </w:style>
 </w:styles>
